--- a/SuperVisa/POT_TAHMINA_TAZUL.docx
+++ b/SuperVisa/POT_TAHMINA_TAZUL.docx
@@ -21,7 +21,7 @@
           <w:szCs w:val="24"/>
           <w:rtl w:val="0"/>
         </w:rPr>
-        <w:t xml:space="preserve">Purpose of Travel for Tahmina Begum and Tajul Islam Sarkar </w:t>
+        <w:t xml:space="preserve">Purpose of Travel of Tahmina Begum and Tajul Islam Sarkar</w:t>
       </w:r>
     </w:p>
     <w:p>
@@ -175,9 +175,20 @@
           <w:b w:val="1"/>
           <w:sz w:val="24"/>
           <w:szCs w:val="24"/>
-          <w:rtl w:val="0"/>
-        </w:rPr>
-        <w:t xml:space="preserve">Subject: Purpose of Travel with Parents Super Visa of Mrs Tahmina Begum and Tazul Islam Sarkar Passport # XXXX and YYYY</w:t>
+          <w:u w:val="single"/>
+          <w:rtl w:val="0"/>
+        </w:rPr>
+        <w:t xml:space="preserve">Subject</w:t>
+      </w:r>
+      <w:r>
+        <w:rPr>
+          <w:rFonts w:ascii="Times New Roman" w:cs="Times New Roman" w:eastAsia="Times New Roman" w:hAnsi="Times New Roman"/>
+          <w:b w:val="1"/>
+          <w:sz w:val="24"/>
+          <w:szCs w:val="24"/>
+          <w:rtl w:val="0"/>
+        </w:rPr>
+        <w:t xml:space="preserve">: Purpose of Travel for Parents Super Visa of Mrs Tahmina Begum (Passport BP0671375) and Tazul Islam Sarkar (Passport BP0671439) </w:t>
       </w:r>
     </w:p>
     <w:p>
@@ -677,7 +688,33 @@
           <w:vertAlign w:val="baseline"/>
           <w:rtl w:val="0"/>
         </w:rPr>
-        <w:t xml:space="preserve">To introduce </w:t>
+        <w:t xml:space="preserve">To </w:t>
+      </w:r>
+      <w:r>
+        <w:rPr>
+          <w:rFonts w:ascii="Times New Roman" w:cs="Times New Roman" w:eastAsia="Times New Roman" w:hAnsi="Times New Roman"/>
+          <w:sz w:val="24"/>
+          <w:szCs w:val="24"/>
+          <w:rtl w:val="0"/>
+        </w:rPr>
+        <w:t xml:space="preserve">inform a little bit about</w:t>
+      </w:r>
+      <w:r>
+        <w:rPr>
+          <w:rFonts w:ascii="Times New Roman" w:cs="Times New Roman" w:eastAsia="Times New Roman" w:hAnsi="Times New Roman"/>
+          <w:b w:val="0"/>
+          <w:i w:val="0"/>
+          <w:smallCaps w:val="0"/>
+          <w:strike w:val="0"/>
+          <w:color w:val="000000"/>
+          <w:sz w:val="24"/>
+          <w:szCs w:val="24"/>
+          <w:u w:val="none"/>
+          <w:shd w:fill="auto" w:val="clear"/>
+          <w:vertAlign w:val="baseline"/>
+          <w:rtl w:val="0"/>
+        </w:rPr>
+        <w:t xml:space="preserve"> </w:t>
       </w:r>
       <w:r>
         <w:rPr>
@@ -729,7 +766,33 @@
           <w:vertAlign w:val="baseline"/>
           <w:rtl w:val="0"/>
         </w:rPr>
-        <w:t xml:space="preserve">, I, Tahmina Begum, </w:t>
+        <w:t xml:space="preserve">, I</w:t>
+      </w:r>
+      <w:r>
+        <w:rPr>
+          <w:rFonts w:ascii="Times New Roman" w:cs="Times New Roman" w:eastAsia="Times New Roman" w:hAnsi="Times New Roman"/>
+          <w:sz w:val="24"/>
+          <w:szCs w:val="24"/>
+          <w:rtl w:val="0"/>
+        </w:rPr>
+        <w:t xml:space="preserve"> am</w:t>
+      </w:r>
+      <w:r>
+        <w:rPr>
+          <w:rFonts w:ascii="Times New Roman" w:cs="Times New Roman" w:eastAsia="Times New Roman" w:hAnsi="Times New Roman"/>
+          <w:b w:val="0"/>
+          <w:i w:val="0"/>
+          <w:smallCaps w:val="0"/>
+          <w:strike w:val="0"/>
+          <w:color w:val="000000"/>
+          <w:sz w:val="24"/>
+          <w:szCs w:val="24"/>
+          <w:u w:val="none"/>
+          <w:shd w:fill="auto" w:val="clear"/>
+          <w:vertAlign w:val="baseline"/>
+          <w:rtl w:val="0"/>
+        </w:rPr>
+        <w:t xml:space="preserve"> Tahmina Begum, </w:t>
       </w:r>
       <w:r>
         <w:rPr>
@@ -833,460 +896,330 @@
           <w:vertAlign w:val="baseline"/>
           <w:rtl w:val="0"/>
         </w:rPr>
-        <w:t xml:space="preserve"> permanent resident of Canada.</w:t>
-      </w:r>
-    </w:p>
-    <w:p>
-      <w:pPr>
-        <w:keepNext w:val="0"/>
-        <w:keepLines w:val="0"/>
-        <w:widowControl w:val="1"/>
-        <w:pBdr>
-          <w:top w:space="0" w:sz="0" w:val="nil"/>
-          <w:left w:space="0" w:sz="0" w:val="nil"/>
-          <w:bottom w:space="0" w:sz="0" w:val="nil"/>
-          <w:right w:space="0" w:sz="0" w:val="nil"/>
-          <w:between w:space="0" w:sz="0" w:val="nil"/>
-        </w:pBdr>
-        <w:shd w:fill="ffffff" w:val="clear"/>
-        <w:spacing w:after="0" w:before="0" w:line="240" w:lineRule="auto"/>
-        <w:ind w:left="0" w:right="0" w:firstLine="0"/>
-        <w:jc w:val="both"/>
-        <w:rPr>
-          <w:rFonts w:ascii="Times New Roman" w:cs="Times New Roman" w:eastAsia="Times New Roman" w:hAnsi="Times New Roman"/>
-          <w:sz w:val="24"/>
-          <w:szCs w:val="24"/>
-        </w:rPr>
-      </w:pPr>
-      <w:r>
-        <w:rPr>
-          <w:rtl w:val="0"/>
-        </w:rPr>
-      </w:r>
-    </w:p>
-    <w:p>
-      <w:pPr>
-        <w:keepNext w:val="0"/>
-        <w:keepLines w:val="0"/>
-        <w:widowControl w:val="1"/>
-        <w:pBdr>
-          <w:top w:space="0" w:sz="0" w:val="nil"/>
-          <w:left w:space="0" w:sz="0" w:val="nil"/>
-          <w:bottom w:space="0" w:sz="0" w:val="nil"/>
-          <w:right w:space="0" w:sz="0" w:val="nil"/>
-          <w:between w:space="0" w:sz="0" w:val="nil"/>
-        </w:pBdr>
-        <w:shd w:fill="ffffff" w:val="clear"/>
-        <w:spacing w:after="0" w:before="0" w:line="240" w:lineRule="auto"/>
-        <w:ind w:left="0" w:right="0" w:firstLine="0"/>
-        <w:jc w:val="both"/>
-        <w:rPr>
-          <w:rFonts w:ascii="Times New Roman" w:cs="Times New Roman" w:eastAsia="Times New Roman" w:hAnsi="Times New Roman"/>
-          <w:sz w:val="24"/>
-          <w:szCs w:val="24"/>
-        </w:rPr>
-      </w:pPr>
-      <w:r>
-        <w:rPr>
-          <w:rFonts w:ascii="Times New Roman" w:cs="Times New Roman" w:eastAsia="Times New Roman" w:hAnsi="Times New Roman"/>
-          <w:sz w:val="24"/>
-          <w:szCs w:val="24"/>
-          <w:rtl w:val="0"/>
-        </w:rPr>
-        <w:t xml:space="preserve">Our daughter moved to Canada in Summer 2018. Before that, our son-in-law went there as a student in the Masters Program in Computer Science at the University of New Brunswick, Fredericton, NB. He then gradually got work permit and started working in software companies. After our daughter joined him in Canada, they both applied for Permanent Residency and received that effective from DATE. Now they both are living the busy life in Canada and inviting us to spend some quality time with them in Canada.</w:t>
-      </w:r>
-    </w:p>
-    <w:p>
-      <w:pPr>
-        <w:keepNext w:val="0"/>
-        <w:keepLines w:val="0"/>
-        <w:widowControl w:val="1"/>
-        <w:pBdr>
-          <w:top w:space="0" w:sz="0" w:val="nil"/>
-          <w:left w:space="0" w:sz="0" w:val="nil"/>
-          <w:bottom w:space="0" w:sz="0" w:val="nil"/>
-          <w:right w:space="0" w:sz="0" w:val="nil"/>
-          <w:between w:space="0" w:sz="0" w:val="nil"/>
-        </w:pBdr>
-        <w:shd w:fill="ffffff" w:val="clear"/>
-        <w:spacing w:after="0" w:before="0" w:line="240" w:lineRule="auto"/>
-        <w:ind w:left="0" w:right="0" w:firstLine="0"/>
-        <w:jc w:val="both"/>
-        <w:rPr>
-          <w:rFonts w:ascii="Times New Roman" w:cs="Times New Roman" w:eastAsia="Times New Roman" w:hAnsi="Times New Roman"/>
-          <w:sz w:val="24"/>
-          <w:szCs w:val="24"/>
-        </w:rPr>
-      </w:pPr>
-      <w:r>
-        <w:rPr>
-          <w:rtl w:val="0"/>
-        </w:rPr>
-      </w:r>
-    </w:p>
-    <w:p>
-      <w:pPr>
-        <w:keepNext w:val="0"/>
-        <w:keepLines w:val="0"/>
-        <w:widowControl w:val="1"/>
-        <w:pBdr>
-          <w:top w:space="0" w:sz="0" w:val="nil"/>
-          <w:left w:space="0" w:sz="0" w:val="nil"/>
-          <w:bottom w:space="0" w:sz="0" w:val="nil"/>
-          <w:right w:space="0" w:sz="0" w:val="nil"/>
-          <w:between w:space="0" w:sz="0" w:val="nil"/>
-        </w:pBdr>
-        <w:shd w:fill="ffffff" w:val="clear"/>
-        <w:spacing w:after="0" w:before="0" w:line="240" w:lineRule="auto"/>
-        <w:ind w:left="0" w:right="0" w:firstLine="0"/>
-        <w:jc w:val="both"/>
-        <w:rPr>
-          <w:rFonts w:ascii="Times New Roman" w:cs="Times New Roman" w:eastAsia="Times New Roman" w:hAnsi="Times New Roman"/>
-          <w:sz w:val="24"/>
-          <w:szCs w:val="24"/>
-        </w:rPr>
-      </w:pPr>
-      <w:r>
-        <w:rPr>
-          <w:rFonts w:ascii="Times New Roman" w:cs="Times New Roman" w:eastAsia="Times New Roman" w:hAnsi="Times New Roman"/>
-          <w:sz w:val="24"/>
-          <w:szCs w:val="24"/>
-          <w:rtl w:val="0"/>
-        </w:rPr>
-        <w:t xml:space="preserve">My daughter and son-in-law want us to visit them to show us how they are living, how beautiful is the atmosphere around and how polite and gentle the Canadians are! We talk over the phone every week-end and listen to about their life, specially they tell us about the weather and the gentleness of people around. </w:t>
-      </w:r>
-    </w:p>
-    <w:p>
-      <w:pPr>
-        <w:keepNext w:val="0"/>
-        <w:keepLines w:val="0"/>
-        <w:widowControl w:val="1"/>
-        <w:pBdr>
-          <w:top w:space="0" w:sz="0" w:val="nil"/>
-          <w:left w:space="0" w:sz="0" w:val="nil"/>
-          <w:bottom w:space="0" w:sz="0" w:val="nil"/>
-          <w:right w:space="0" w:sz="0" w:val="nil"/>
-          <w:between w:space="0" w:sz="0" w:val="nil"/>
-        </w:pBdr>
-        <w:shd w:fill="ffffff" w:val="clear"/>
-        <w:spacing w:after="0" w:before="0" w:line="240" w:lineRule="auto"/>
-        <w:ind w:left="0" w:right="0" w:firstLine="0"/>
-        <w:jc w:val="both"/>
-        <w:rPr>
-          <w:rFonts w:ascii="Times New Roman" w:cs="Times New Roman" w:eastAsia="Times New Roman" w:hAnsi="Times New Roman"/>
-          <w:sz w:val="24"/>
-          <w:szCs w:val="24"/>
-        </w:rPr>
-      </w:pPr>
-      <w:r>
-        <w:rPr>
-          <w:rtl w:val="0"/>
-        </w:rPr>
-      </w:r>
-    </w:p>
-    <w:p>
-      <w:pPr>
-        <w:keepNext w:val="0"/>
-        <w:keepLines w:val="0"/>
-        <w:widowControl w:val="1"/>
-        <w:pBdr>
-          <w:top w:space="0" w:sz="0" w:val="nil"/>
-          <w:left w:space="0" w:sz="0" w:val="nil"/>
-          <w:bottom w:space="0" w:sz="0" w:val="nil"/>
-          <w:right w:space="0" w:sz="0" w:val="nil"/>
-          <w:between w:space="0" w:sz="0" w:val="nil"/>
-        </w:pBdr>
-        <w:shd w:fill="ffffff" w:val="clear"/>
-        <w:spacing w:after="0" w:before="0" w:line="240" w:lineRule="auto"/>
-        <w:ind w:left="0" w:right="0" w:firstLine="0"/>
-        <w:jc w:val="both"/>
-        <w:rPr>
-          <w:rFonts w:ascii="Times New Roman" w:cs="Times New Roman" w:eastAsia="Times New Roman" w:hAnsi="Times New Roman"/>
-          <w:sz w:val="24"/>
-          <w:szCs w:val="24"/>
-        </w:rPr>
-      </w:pPr>
-      <w:r>
-        <w:rPr>
-          <w:rFonts w:ascii="Times New Roman" w:cs="Times New Roman" w:eastAsia="Times New Roman" w:hAnsi="Times New Roman"/>
-          <w:sz w:val="24"/>
-          <w:szCs w:val="24"/>
-          <w:rtl w:val="0"/>
-        </w:rPr>
-        <w:t xml:space="preserve">son-in-law kivabe kokhon ashlo, pore daughter ashlo, PR hoilo</w:t>
-      </w:r>
-    </w:p>
-    <w:p>
-      <w:pPr>
-        <w:keepNext w:val="0"/>
-        <w:keepLines w:val="0"/>
-        <w:widowControl w:val="1"/>
-        <w:pBdr>
-          <w:top w:space="0" w:sz="0" w:val="nil"/>
-          <w:left w:space="0" w:sz="0" w:val="nil"/>
-          <w:bottom w:space="0" w:sz="0" w:val="nil"/>
-          <w:right w:space="0" w:sz="0" w:val="nil"/>
-          <w:between w:space="0" w:sz="0" w:val="nil"/>
-        </w:pBdr>
-        <w:shd w:fill="ffffff" w:val="clear"/>
-        <w:spacing w:after="0" w:before="0" w:line="240" w:lineRule="auto"/>
-        <w:ind w:left="0" w:right="0" w:firstLine="0"/>
-        <w:jc w:val="both"/>
-        <w:rPr>
-          <w:rFonts w:ascii="Times New Roman" w:cs="Times New Roman" w:eastAsia="Times New Roman" w:hAnsi="Times New Roman"/>
-          <w:sz w:val="24"/>
-          <w:szCs w:val="24"/>
-        </w:rPr>
-      </w:pPr>
-      <w:r>
-        <w:rPr>
-          <w:rFonts w:ascii="Times New Roman" w:cs="Times New Roman" w:eastAsia="Times New Roman" w:hAnsi="Times New Roman"/>
-          <w:sz w:val="24"/>
-          <w:szCs w:val="24"/>
-          <w:rtl w:val="0"/>
-        </w:rPr>
-        <w:t xml:space="preserve">now ora chay je amra jai, kano? </w:t>
-      </w:r>
-    </w:p>
-    <w:p>
-      <w:pPr>
-        <w:keepNext w:val="0"/>
-        <w:keepLines w:val="0"/>
-        <w:widowControl w:val="1"/>
-        <w:numPr>
-          <w:ilvl w:val="0"/>
-          <w:numId w:val="1"/>
-        </w:numPr>
-        <w:pBdr>
-          <w:top w:space="0" w:sz="0" w:val="nil"/>
-          <w:left w:space="0" w:sz="0" w:val="nil"/>
-          <w:bottom w:space="0" w:sz="0" w:val="nil"/>
-          <w:right w:space="0" w:sz="0" w:val="nil"/>
-          <w:between w:space="0" w:sz="0" w:val="nil"/>
-        </w:pBdr>
-        <w:shd w:fill="ffffff" w:val="clear"/>
-        <w:spacing w:after="0" w:before="0" w:line="240" w:lineRule="auto"/>
-        <w:ind w:left="720" w:right="0" w:hanging="360"/>
-        <w:jc w:val="both"/>
-        <w:rPr>
-          <w:rFonts w:ascii="Times New Roman" w:cs="Times New Roman" w:eastAsia="Times New Roman" w:hAnsi="Times New Roman"/>
-          <w:sz w:val="24"/>
-          <w:szCs w:val="24"/>
-          <w:u w:val="none"/>
-        </w:rPr>
-      </w:pPr>
-      <w:r>
-        <w:rPr>
-          <w:rFonts w:ascii="Times New Roman" w:cs="Times New Roman" w:eastAsia="Times New Roman" w:hAnsi="Times New Roman"/>
-          <w:sz w:val="24"/>
-          <w:szCs w:val="24"/>
-          <w:rtl w:val="0"/>
-        </w:rPr>
-        <w:t xml:space="preserve">meye miss kortese, meye matro galo, o career build up korbe tai akhoni deshe jabena, tai amra jaite chaitesi</w:t>
-      </w:r>
-    </w:p>
-    <w:p>
-      <w:pPr>
-        <w:numPr>
-          <w:ilvl w:val="0"/>
-          <w:numId w:val="1"/>
-        </w:numPr>
-        <w:shd w:fill="ffffff" w:val="clear"/>
-        <w:spacing w:after="0" w:line="240" w:lineRule="auto"/>
-        <w:ind w:left="720" w:hanging="360"/>
-        <w:jc w:val="both"/>
-        <w:rPr>
-          <w:rFonts w:ascii="Times New Roman" w:cs="Times New Roman" w:eastAsia="Times New Roman" w:hAnsi="Times New Roman"/>
-          <w:sz w:val="24"/>
-          <w:szCs w:val="24"/>
-        </w:rPr>
-      </w:pPr>
-      <w:r>
-        <w:rPr>
-          <w:rFonts w:ascii="Times New Roman" w:cs="Times New Roman" w:eastAsia="Times New Roman" w:hAnsi="Times New Roman"/>
-          <w:sz w:val="24"/>
-          <w:szCs w:val="24"/>
-          <w:rtl w:val="0"/>
-        </w:rPr>
-        <w:t xml:space="preserve">oder shongshar ta dekhlam, </w:t>
-      </w:r>
-    </w:p>
-    <w:p>
-      <w:pPr>
-        <w:numPr>
-          <w:ilvl w:val="0"/>
-          <w:numId w:val="1"/>
-        </w:numPr>
-        <w:shd w:fill="ffffff" w:val="clear"/>
-        <w:spacing w:after="0" w:line="240" w:lineRule="auto"/>
-        <w:ind w:left="720" w:hanging="360"/>
-        <w:jc w:val="both"/>
-        <w:rPr>
-          <w:rFonts w:ascii="Times New Roman" w:cs="Times New Roman" w:eastAsia="Times New Roman" w:hAnsi="Times New Roman"/>
-          <w:sz w:val="24"/>
-          <w:szCs w:val="24"/>
-        </w:rPr>
-      </w:pPr>
-      <w:r>
-        <w:rPr>
-          <w:rFonts w:ascii="Times New Roman" w:cs="Times New Roman" w:eastAsia="Times New Roman" w:hAnsi="Times New Roman"/>
-          <w:sz w:val="24"/>
-          <w:szCs w:val="24"/>
-          <w:rtl w:val="0"/>
-        </w:rPr>
-        <w:t xml:space="preserve">Atlantic Canada te ghurlam (Details Itinerary banaya dite hobe)</w:t>
-      </w:r>
-    </w:p>
-    <w:p>
-      <w:pPr>
-        <w:keepNext w:val="0"/>
-        <w:keepLines w:val="0"/>
-        <w:widowControl w:val="1"/>
-        <w:pBdr>
-          <w:top w:space="0" w:sz="0" w:val="nil"/>
-          <w:left w:space="0" w:sz="0" w:val="nil"/>
-          <w:bottom w:space="0" w:sz="0" w:val="nil"/>
-          <w:right w:space="0" w:sz="0" w:val="nil"/>
-          <w:between w:space="0" w:sz="0" w:val="nil"/>
-        </w:pBdr>
-        <w:shd w:fill="ffffff" w:val="clear"/>
-        <w:spacing w:after="0" w:before="0" w:line="240" w:lineRule="auto"/>
-        <w:ind w:left="0" w:right="0" w:firstLine="0"/>
-        <w:jc w:val="both"/>
-        <w:rPr>
-          <w:rFonts w:ascii="Times New Roman" w:cs="Times New Roman" w:eastAsia="Times New Roman" w:hAnsi="Times New Roman"/>
-          <w:sz w:val="24"/>
-          <w:szCs w:val="24"/>
-        </w:rPr>
-      </w:pPr>
-      <w:r>
-        <w:rPr>
-          <w:rtl w:val="0"/>
-        </w:rPr>
-      </w:r>
-    </w:p>
-    <w:p>
-      <w:pPr>
-        <w:keepNext w:val="0"/>
-        <w:keepLines w:val="0"/>
-        <w:widowControl w:val="1"/>
-        <w:pBdr>
-          <w:top w:space="0" w:sz="0" w:val="nil"/>
-          <w:left w:space="0" w:sz="0" w:val="nil"/>
-          <w:bottom w:space="0" w:sz="0" w:val="nil"/>
-          <w:right w:space="0" w:sz="0" w:val="nil"/>
-          <w:between w:space="0" w:sz="0" w:val="nil"/>
-        </w:pBdr>
-        <w:shd w:fill="ffffff" w:val="clear"/>
-        <w:spacing w:after="0" w:before="0" w:line="240" w:lineRule="auto"/>
-        <w:ind w:left="0" w:right="0" w:firstLine="0"/>
-        <w:jc w:val="both"/>
-        <w:rPr>
-          <w:rFonts w:ascii="Times New Roman" w:cs="Times New Roman" w:eastAsia="Times New Roman" w:hAnsi="Times New Roman"/>
-          <w:sz w:val="24"/>
-          <w:szCs w:val="24"/>
-        </w:rPr>
-      </w:pPr>
-      <w:r>
-        <w:rPr>
-          <w:rFonts w:ascii="Times New Roman" w:cs="Times New Roman" w:eastAsia="Times New Roman" w:hAnsi="Times New Roman"/>
-          <w:sz w:val="24"/>
-          <w:szCs w:val="24"/>
-          <w:rtl w:val="0"/>
-        </w:rPr>
-        <w:t xml:space="preserve">amra canada te kothay thakbo? plus ora amader jonno insurance kinse (insurance policy number)</w:t>
-      </w:r>
-    </w:p>
-    <w:p>
-      <w:pPr>
-        <w:keepNext w:val="0"/>
-        <w:keepLines w:val="0"/>
-        <w:widowControl w:val="1"/>
-        <w:pBdr>
-          <w:top w:space="0" w:sz="0" w:val="nil"/>
-          <w:left w:space="0" w:sz="0" w:val="nil"/>
-          <w:bottom w:space="0" w:sz="0" w:val="nil"/>
-          <w:right w:space="0" w:sz="0" w:val="nil"/>
-          <w:between w:space="0" w:sz="0" w:val="nil"/>
-        </w:pBdr>
-        <w:shd w:fill="ffffff" w:val="clear"/>
-        <w:spacing w:after="0" w:before="0" w:line="240" w:lineRule="auto"/>
-        <w:ind w:left="0" w:right="0" w:firstLine="0"/>
-        <w:jc w:val="both"/>
-        <w:rPr>
-          <w:rFonts w:ascii="Times New Roman" w:cs="Times New Roman" w:eastAsia="Times New Roman" w:hAnsi="Times New Roman"/>
-          <w:sz w:val="24"/>
-          <w:szCs w:val="24"/>
-        </w:rPr>
-      </w:pPr>
-      <w:r>
-        <w:rPr>
-          <w:rtl w:val="0"/>
-        </w:rPr>
-      </w:r>
-    </w:p>
-    <w:p>
-      <w:pPr>
-        <w:keepNext w:val="0"/>
-        <w:keepLines w:val="0"/>
-        <w:widowControl w:val="1"/>
-        <w:pBdr>
-          <w:top w:space="0" w:sz="0" w:val="nil"/>
-          <w:left w:space="0" w:sz="0" w:val="nil"/>
-          <w:bottom w:space="0" w:sz="0" w:val="nil"/>
-          <w:right w:space="0" w:sz="0" w:val="nil"/>
-          <w:between w:space="0" w:sz="0" w:val="nil"/>
-        </w:pBdr>
-        <w:shd w:fill="ffffff" w:val="clear"/>
-        <w:spacing w:after="0" w:before="0" w:line="240" w:lineRule="auto"/>
-        <w:ind w:left="0" w:right="0" w:firstLine="0"/>
-        <w:jc w:val="both"/>
-        <w:rPr>
-          <w:rFonts w:ascii="Times New Roman" w:cs="Times New Roman" w:eastAsia="Times New Roman" w:hAnsi="Times New Roman"/>
-          <w:sz w:val="24"/>
-          <w:szCs w:val="24"/>
-        </w:rPr>
-      </w:pPr>
-      <w:r>
-        <w:rPr>
-          <w:rFonts w:ascii="Times New Roman" w:cs="Times New Roman" w:eastAsia="Times New Roman" w:hAnsi="Times New Roman"/>
-          <w:sz w:val="24"/>
-          <w:szCs w:val="24"/>
-          <w:rtl w:val="0"/>
-        </w:rPr>
-        <w:t xml:space="preserve">Financial: </w:t>
-      </w:r>
-    </w:p>
-    <w:p>
-      <w:pPr>
-        <w:keepNext w:val="0"/>
-        <w:keepLines w:val="0"/>
-        <w:widowControl w:val="1"/>
-        <w:pBdr>
-          <w:top w:space="0" w:sz="0" w:val="nil"/>
-          <w:left w:space="0" w:sz="0" w:val="nil"/>
-          <w:bottom w:space="0" w:sz="0" w:val="nil"/>
-          <w:right w:space="0" w:sz="0" w:val="nil"/>
-          <w:between w:space="0" w:sz="0" w:val="nil"/>
-        </w:pBdr>
-        <w:shd w:fill="ffffff" w:val="clear"/>
-        <w:spacing w:after="0" w:before="0" w:line="240" w:lineRule="auto"/>
-        <w:ind w:left="0" w:right="0" w:firstLine="0"/>
-        <w:jc w:val="both"/>
-        <w:rPr>
-          <w:rFonts w:ascii="Times New Roman" w:cs="Times New Roman" w:eastAsia="Times New Roman" w:hAnsi="Times New Roman"/>
-          <w:sz w:val="24"/>
-          <w:szCs w:val="24"/>
-        </w:rPr>
-      </w:pPr>
-      <w:r>
-        <w:rPr>
-          <w:rFonts w:ascii="Times New Roman" w:cs="Times New Roman" w:eastAsia="Times New Roman" w:hAnsi="Times New Roman"/>
-          <w:sz w:val="24"/>
-          <w:szCs w:val="24"/>
-          <w:rtl w:val="0"/>
-        </w:rPr>
-        <w:t xml:space="preserve">amra akhon koi thaki, kivabe choli -- nijeder bari ase, husband er pension er taka, freedom fighter, amader kase XXX amount er taka ase, plus son-in-law shob dayitto nise</w:t>
+        <w:t xml:space="preserve"> living in Canada as permanent residents.</w:t>
+      </w:r>
+    </w:p>
+    <w:p>
+      <w:pPr>
+        <w:keepNext w:val="0"/>
+        <w:keepLines w:val="0"/>
+        <w:widowControl w:val="1"/>
+        <w:pBdr>
+          <w:top w:space="0" w:sz="0" w:val="nil"/>
+          <w:left w:space="0" w:sz="0" w:val="nil"/>
+          <w:bottom w:space="0" w:sz="0" w:val="nil"/>
+          <w:right w:space="0" w:sz="0" w:val="nil"/>
+          <w:between w:space="0" w:sz="0" w:val="nil"/>
+        </w:pBdr>
+        <w:shd w:fill="ffffff" w:val="clear"/>
+        <w:spacing w:after="0" w:before="0" w:line="240" w:lineRule="auto"/>
+        <w:ind w:left="0" w:right="0" w:firstLine="0"/>
+        <w:jc w:val="both"/>
+        <w:rPr>
+          <w:rFonts w:ascii="Times New Roman" w:cs="Times New Roman" w:eastAsia="Times New Roman" w:hAnsi="Times New Roman"/>
+          <w:sz w:val="24"/>
+          <w:szCs w:val="24"/>
+        </w:rPr>
+      </w:pPr>
+      <w:r>
+        <w:rPr>
+          <w:rtl w:val="0"/>
+        </w:rPr>
+      </w:r>
+    </w:p>
+    <w:p>
+      <w:pPr>
+        <w:keepNext w:val="0"/>
+        <w:keepLines w:val="0"/>
+        <w:widowControl w:val="1"/>
+        <w:pBdr>
+          <w:top w:space="0" w:sz="0" w:val="nil"/>
+          <w:left w:space="0" w:sz="0" w:val="nil"/>
+          <w:bottom w:space="0" w:sz="0" w:val="nil"/>
+          <w:right w:space="0" w:sz="0" w:val="nil"/>
+          <w:between w:space="0" w:sz="0" w:val="nil"/>
+        </w:pBdr>
+        <w:shd w:fill="ffffff" w:val="clear"/>
+        <w:spacing w:after="0" w:before="0" w:line="240" w:lineRule="auto"/>
+        <w:ind w:left="0" w:right="0" w:firstLine="0"/>
+        <w:jc w:val="both"/>
+        <w:rPr>
+          <w:rFonts w:ascii="Times New Roman" w:cs="Times New Roman" w:eastAsia="Times New Roman" w:hAnsi="Times New Roman"/>
+          <w:sz w:val="24"/>
+          <w:szCs w:val="24"/>
+        </w:rPr>
+      </w:pPr>
+      <w:r>
+        <w:rPr>
+          <w:rFonts w:ascii="Times New Roman" w:cs="Times New Roman" w:eastAsia="Times New Roman" w:hAnsi="Times New Roman"/>
+          <w:sz w:val="24"/>
+          <w:szCs w:val="24"/>
+          <w:rtl w:val="0"/>
+        </w:rPr>
+        <w:t xml:space="preserve">Our daughter moved to Canada in Summer 2018. Before that, our son-in-law went there as a student in the Masters Program in Computer Science at the University of New Brunswick, Fredericton, NB. After graduating, he got work permit and started working in a software company named Resson Aerospace Ltd. He then switched to work for the Government of New Brunswick in April 2019. After our daughter joined him in Canada, they both applied for Permanent Residency and received that effective from October 20, 2018. Now they both are living their happy life and inviting us to spend some quality time with them in Canada.</w:t>
+      </w:r>
+    </w:p>
+    <w:p>
+      <w:pPr>
+        <w:keepNext w:val="0"/>
+        <w:keepLines w:val="0"/>
+        <w:widowControl w:val="1"/>
+        <w:pBdr>
+          <w:top w:space="0" w:sz="0" w:val="nil"/>
+          <w:left w:space="0" w:sz="0" w:val="nil"/>
+          <w:bottom w:space="0" w:sz="0" w:val="nil"/>
+          <w:right w:space="0" w:sz="0" w:val="nil"/>
+          <w:between w:space="0" w:sz="0" w:val="nil"/>
+        </w:pBdr>
+        <w:shd w:fill="ffffff" w:val="clear"/>
+        <w:spacing w:after="0" w:before="0" w:line="240" w:lineRule="auto"/>
+        <w:ind w:left="0" w:right="0" w:firstLine="0"/>
+        <w:jc w:val="both"/>
+        <w:rPr>
+          <w:rFonts w:ascii="Times New Roman" w:cs="Times New Roman" w:eastAsia="Times New Roman" w:hAnsi="Times New Roman"/>
+          <w:sz w:val="24"/>
+          <w:szCs w:val="24"/>
+        </w:rPr>
+      </w:pPr>
+      <w:r>
+        <w:rPr>
+          <w:rtl w:val="0"/>
+        </w:rPr>
+      </w:r>
+    </w:p>
+    <w:p>
+      <w:pPr>
+        <w:spacing w:after="0" w:lineRule="auto"/>
+        <w:jc w:val="both"/>
+        <w:rPr>
+          <w:rFonts w:ascii="Times New Roman" w:cs="Times New Roman" w:eastAsia="Times New Roman" w:hAnsi="Times New Roman"/>
+          <w:sz w:val="24"/>
+          <w:szCs w:val="24"/>
+        </w:rPr>
+      </w:pPr>
+      <w:r>
+        <w:rPr>
+          <w:rFonts w:ascii="Times New Roman" w:cs="Times New Roman" w:eastAsia="Times New Roman" w:hAnsi="Times New Roman"/>
+          <w:sz w:val="24"/>
+          <w:szCs w:val="24"/>
+          <w:highlight w:val="white"/>
+          <w:rtl w:val="0"/>
+        </w:rPr>
+        <w:t xml:space="preserve">Since our son-in-law has a stable provincial government job now, and both of them love the diversity and respectful Canadian culture, they decided to live the rest of our lives in Canada. We are happy for them and we pray for the best for their future. </w:t>
+      </w:r>
+      <w:r>
+        <w:rPr>
+          <w:rFonts w:ascii="Times New Roman" w:cs="Times New Roman" w:eastAsia="Times New Roman" w:hAnsi="Times New Roman"/>
+          <w:sz w:val="24"/>
+          <w:szCs w:val="24"/>
+          <w:rtl w:val="0"/>
+        </w:rPr>
+        <w:t xml:space="preserve">Still, s</w:t>
+      </w:r>
+      <w:r>
+        <w:rPr>
+          <w:rFonts w:ascii="Times New Roman" w:cs="Times New Roman" w:eastAsia="Times New Roman" w:hAnsi="Times New Roman"/>
+          <w:sz w:val="24"/>
+          <w:szCs w:val="24"/>
+          <w:rtl w:val="0"/>
+        </w:rPr>
+        <w:t xml:space="preserve">ince our daughter left us, we always find it difficult to accept the fact that she will live without us in a far away country forever. My daughter and son-in-law also feels the same. That’s why they have invited us to spend some quality time with them and enjoy the beautiful land of maple leaf. </w:t>
+      </w:r>
+    </w:p>
+    <w:p>
+      <w:pPr>
+        <w:keepNext w:val="0"/>
+        <w:keepLines w:val="0"/>
+        <w:widowControl w:val="1"/>
+        <w:pBdr>
+          <w:top w:space="0" w:sz="0" w:val="nil"/>
+          <w:left w:space="0" w:sz="0" w:val="nil"/>
+          <w:bottom w:space="0" w:sz="0" w:val="nil"/>
+          <w:right w:space="0" w:sz="0" w:val="nil"/>
+          <w:between w:space="0" w:sz="0" w:val="nil"/>
+        </w:pBdr>
+        <w:shd w:fill="ffffff" w:val="clear"/>
+        <w:spacing w:after="0" w:before="0" w:line="240" w:lineRule="auto"/>
+        <w:ind w:left="0" w:right="0" w:firstLine="0"/>
+        <w:jc w:val="both"/>
+        <w:rPr>
+          <w:rFonts w:ascii="Times New Roman" w:cs="Times New Roman" w:eastAsia="Times New Roman" w:hAnsi="Times New Roman"/>
+          <w:sz w:val="24"/>
+          <w:szCs w:val="24"/>
+        </w:rPr>
+      </w:pPr>
+      <w:r>
+        <w:rPr>
+          <w:rtl w:val="0"/>
+        </w:rPr>
+      </w:r>
+    </w:p>
+    <w:p>
+      <w:pPr>
+        <w:keepNext w:val="0"/>
+        <w:keepLines w:val="0"/>
+        <w:widowControl w:val="1"/>
+        <w:pBdr>
+          <w:top w:space="0" w:sz="0" w:val="nil"/>
+          <w:left w:space="0" w:sz="0" w:val="nil"/>
+          <w:bottom w:space="0" w:sz="0" w:val="nil"/>
+          <w:right w:space="0" w:sz="0" w:val="nil"/>
+          <w:between w:space="0" w:sz="0" w:val="nil"/>
+        </w:pBdr>
+        <w:shd w:fill="ffffff" w:val="clear"/>
+        <w:spacing w:after="0" w:before="0" w:line="240" w:lineRule="auto"/>
+        <w:ind w:left="0" w:right="0" w:firstLine="0"/>
+        <w:jc w:val="both"/>
+        <w:rPr>
+          <w:rFonts w:ascii="Times New Roman" w:cs="Times New Roman" w:eastAsia="Times New Roman" w:hAnsi="Times New Roman"/>
+          <w:sz w:val="24"/>
+          <w:szCs w:val="24"/>
+        </w:rPr>
+      </w:pPr>
+      <w:r>
+        <w:rPr>
+          <w:rFonts w:ascii="Times New Roman" w:cs="Times New Roman" w:eastAsia="Times New Roman" w:hAnsi="Times New Roman"/>
+          <w:sz w:val="24"/>
+          <w:szCs w:val="24"/>
+          <w:rtl w:val="0"/>
+        </w:rPr>
+        <w:t xml:space="preserve">My daughter and son-in-law want us to visit them to show us how they are living, how beautiful is the atmosphere around and how polite and gentle the Canadians are! We talk over the phone every week-end and listen to about their life, especially about the weather and the gentleness of Canadian people. We also have become motivated by their invitation and want to see how the kids are doing visiting them physically which will appease their thirst for giving us the flavor of their life. We also want to see them in their environment and want to enjoy the life of Canada. Therefore, our soul purpose of visit is just to be with them and see the beautiful Canada for a short period of time.</w:t>
+      </w:r>
+    </w:p>
+    <w:p>
+      <w:pPr>
+        <w:keepNext w:val="0"/>
+        <w:keepLines w:val="0"/>
+        <w:widowControl w:val="1"/>
+        <w:pBdr>
+          <w:top w:space="0" w:sz="0" w:val="nil"/>
+          <w:left w:space="0" w:sz="0" w:val="nil"/>
+          <w:bottom w:space="0" w:sz="0" w:val="nil"/>
+          <w:right w:space="0" w:sz="0" w:val="nil"/>
+          <w:between w:space="0" w:sz="0" w:val="nil"/>
+        </w:pBdr>
+        <w:shd w:fill="ffffff" w:val="clear"/>
+        <w:spacing w:after="0" w:before="0" w:line="240" w:lineRule="auto"/>
+        <w:ind w:left="0" w:right="0" w:firstLine="0"/>
+        <w:jc w:val="both"/>
+        <w:rPr>
+          <w:rFonts w:ascii="Times New Roman" w:cs="Times New Roman" w:eastAsia="Times New Roman" w:hAnsi="Times New Roman"/>
+          <w:sz w:val="24"/>
+          <w:szCs w:val="24"/>
+        </w:rPr>
+      </w:pPr>
+      <w:r>
+        <w:rPr>
+          <w:rtl w:val="0"/>
+        </w:rPr>
+      </w:r>
+    </w:p>
+    <w:p>
+      <w:pPr>
+        <w:keepNext w:val="0"/>
+        <w:keepLines w:val="0"/>
+        <w:widowControl w:val="1"/>
+        <w:pBdr>
+          <w:top w:space="0" w:sz="0" w:val="nil"/>
+          <w:left w:space="0" w:sz="0" w:val="nil"/>
+          <w:bottom w:space="0" w:sz="0" w:val="nil"/>
+          <w:right w:space="0" w:sz="0" w:val="nil"/>
+          <w:between w:space="0" w:sz="0" w:val="nil"/>
+        </w:pBdr>
+        <w:shd w:fill="ffffff" w:val="clear"/>
+        <w:spacing w:after="0" w:before="0" w:line="240" w:lineRule="auto"/>
+        <w:ind w:left="0" w:right="0" w:firstLine="0"/>
+        <w:jc w:val="both"/>
+        <w:rPr>
+          <w:rFonts w:ascii="Times New Roman" w:cs="Times New Roman" w:eastAsia="Times New Roman" w:hAnsi="Times New Roman"/>
+          <w:sz w:val="24"/>
+          <w:szCs w:val="24"/>
+        </w:rPr>
+      </w:pPr>
+      <w:r>
+        <w:rPr>
+          <w:rFonts w:ascii="Times New Roman" w:cs="Times New Roman" w:eastAsia="Times New Roman" w:hAnsi="Times New Roman"/>
+          <w:sz w:val="24"/>
+          <w:szCs w:val="24"/>
+          <w:rtl w:val="0"/>
+        </w:rPr>
+        <w:t xml:space="preserve">Our plan is to visit mostly the Atlantic Canada. We want to go to highlighted places of Fredericton, St John, Moncton, Prince Edward Island and Cape Breton. If time permits, we want to explore Halifax a little bit. </w:t>
+      </w:r>
+    </w:p>
+    <w:p>
+      <w:pPr>
+        <w:keepNext w:val="0"/>
+        <w:keepLines w:val="0"/>
+        <w:widowControl w:val="1"/>
+        <w:pBdr>
+          <w:top w:space="0" w:sz="0" w:val="nil"/>
+          <w:left w:space="0" w:sz="0" w:val="nil"/>
+          <w:bottom w:space="0" w:sz="0" w:val="nil"/>
+          <w:right w:space="0" w:sz="0" w:val="nil"/>
+          <w:between w:space="0" w:sz="0" w:val="nil"/>
+        </w:pBdr>
+        <w:shd w:fill="ffffff" w:val="clear"/>
+        <w:spacing w:after="0" w:before="0" w:line="240" w:lineRule="auto"/>
+        <w:ind w:left="0" w:right="0" w:firstLine="0"/>
+        <w:jc w:val="both"/>
+        <w:rPr>
+          <w:rFonts w:ascii="Times New Roman" w:cs="Times New Roman" w:eastAsia="Times New Roman" w:hAnsi="Times New Roman"/>
+          <w:sz w:val="24"/>
+          <w:szCs w:val="24"/>
+        </w:rPr>
+      </w:pPr>
+      <w:r>
+        <w:rPr>
+          <w:rtl w:val="0"/>
+        </w:rPr>
+      </w:r>
+    </w:p>
+    <w:p>
+      <w:pPr>
+        <w:spacing w:after="0" w:lineRule="auto"/>
+        <w:jc w:val="both"/>
+        <w:rPr>
+          <w:rFonts w:ascii="Times New Roman" w:cs="Times New Roman" w:eastAsia="Times New Roman" w:hAnsi="Times New Roman"/>
+          <w:sz w:val="24"/>
+          <w:szCs w:val="24"/>
+        </w:rPr>
+      </w:pPr>
+      <w:r>
+        <w:rPr>
+          <w:rFonts w:ascii="Times New Roman" w:cs="Times New Roman" w:eastAsia="Times New Roman" w:hAnsi="Times New Roman"/>
+          <w:sz w:val="24"/>
+          <w:szCs w:val="24"/>
+          <w:rtl w:val="0"/>
+        </w:rPr>
+        <w:t xml:space="preserve">Our daughter and son-in-law live in an apartment where we will be living with them upon successful completion of this visa application. Our daughter has already purchased an emergency medical health insurance for us from a Canadian health insurance provider named XXX, Canada (policy number: XXX, coverage of CAD 100,000) which will be valid from DD-MM-YYYY to DD-MM-YYYY. The insurance purchase confirmation letter is attached in this letter. Our daughter and son-in-law (as a co-signer) has promised to pay all of our necessities during our stay with them. This includes food and grocery supplies, health and drug supplies, recreational activities payments and all other possible expenses. However, I am a working school-teacher with a handsome savings in my bank account which I am ready to take along with me to Canada if approved for admission. As of DD-MM-YYYY, I have CAD XXXX in my bank account maintained with XXXX bank, Bangladesh. I also maintain a fixed deposit of CAD XXXX in the same bank. My husband has money of …. XXXXXXXX (????)</w:t>
+      </w:r>
+    </w:p>
+    <w:p>
+      <w:pPr>
+        <w:keepNext w:val="0"/>
+        <w:keepLines w:val="0"/>
+        <w:widowControl w:val="1"/>
+        <w:pBdr>
+          <w:top w:space="0" w:sz="0" w:val="nil"/>
+          <w:left w:space="0" w:sz="0" w:val="nil"/>
+          <w:bottom w:space="0" w:sz="0" w:val="nil"/>
+          <w:right w:space="0" w:sz="0" w:val="nil"/>
+          <w:between w:space="0" w:sz="0" w:val="nil"/>
+        </w:pBdr>
+        <w:shd w:fill="ffffff" w:val="clear"/>
+        <w:spacing w:after="0" w:before="0" w:line="240" w:lineRule="auto"/>
+        <w:ind w:left="0" w:right="0" w:firstLine="0"/>
+        <w:jc w:val="both"/>
+        <w:rPr>
+          <w:rFonts w:ascii="Times New Roman" w:cs="Times New Roman" w:eastAsia="Times New Roman" w:hAnsi="Times New Roman"/>
+          <w:sz w:val="24"/>
+          <w:szCs w:val="24"/>
+        </w:rPr>
+      </w:pPr>
+      <w:r>
+        <w:rPr>
+          <w:rtl w:val="0"/>
+        </w:rPr>
       </w:r>
     </w:p>
     <w:p>
@@ -2272,121 +2205,7 @@
 </file>
 
 <file path=word/numbering.xml><?xml version="1.0" encoding="utf-8"?>
-<w:numbering xmlns:mc="http://schemas.openxmlformats.org/markup-compatibility/2006" xmlns:o="urn:schemas-microsoft-com:office:office" xmlns:r="http://schemas.openxmlformats.org/officeDocument/2006/relationships" xmlns:m="http://schemas.openxmlformats.org/officeDocument/2006/math" xmlns:v="urn:schemas-microsoft-com:vml" xmlns:wp="http://schemas.openxmlformats.org/drawingml/2006/wordprocessingDrawing" xmlns:w10="urn:schemas-microsoft-com:office:word" xmlns:w="http://schemas.openxmlformats.org/wordprocessingml/2006/main" xmlns:wne="http://schemas.microsoft.com/office/word/2006/wordml" xmlns:sl="http://schemas.openxmlformats.org/schemaLibrary/2006/main" xmlns:a="http://schemas.openxmlformats.org/drawingml/2006/main" xmlns:pic="http://schemas.openxmlformats.org/drawingml/2006/picture" xmlns:c="http://schemas.openxmlformats.org/drawingml/2006/chart" xmlns:lc="http://schemas.openxmlformats.org/drawingml/2006/lockedCanvas" xmlns:dgm="http://schemas.openxmlformats.org/drawingml/2006/diagram" xmlns:wps="http://schemas.microsoft.com/office/word/2010/wordprocessingShape" xmlns:wpg="http://schemas.microsoft.com/office/word/2010/wordprocessingGroup" xmlns:w14="http://schemas.microsoft.com/office/word/2010/wordml" xmlns:w15="http://schemas.microsoft.com/office/word/2012/wordml">
-  <w:abstractNum w:abstractNumId="1">
-    <w:lvl w:ilvl="0">
-      <w:start w:val="1"/>
-      <w:numFmt w:val="decimal"/>
-      <w:lvlText w:val="%1)"/>
-      <w:lvlJc w:val="left"/>
-      <w:pPr>
-        <w:ind w:left="720" w:hanging="360"/>
-      </w:pPr>
-      <w:rPr>
-        <w:u w:val="none"/>
-      </w:rPr>
-    </w:lvl>
-    <w:lvl w:ilvl="1">
-      <w:start w:val="1"/>
-      <w:numFmt w:val="lowerLetter"/>
-      <w:lvlText w:val="%2)"/>
-      <w:lvlJc w:val="left"/>
-      <w:pPr>
-        <w:ind w:left="1440" w:hanging="360"/>
-      </w:pPr>
-      <w:rPr>
-        <w:u w:val="none"/>
-      </w:rPr>
-    </w:lvl>
-    <w:lvl w:ilvl="2">
-      <w:start w:val="1"/>
-      <w:numFmt w:val="lowerRoman"/>
-      <w:lvlText w:val="%3)"/>
-      <w:lvlJc w:val="right"/>
-      <w:pPr>
-        <w:ind w:left="2160" w:hanging="360"/>
-      </w:pPr>
-      <w:rPr>
-        <w:u w:val="none"/>
-      </w:rPr>
-    </w:lvl>
-    <w:lvl w:ilvl="3">
-      <w:start w:val="1"/>
-      <w:numFmt w:val="decimal"/>
-      <w:lvlText w:val="(%4)"/>
-      <w:lvlJc w:val="left"/>
-      <w:pPr>
-        <w:ind w:left="2880" w:hanging="360"/>
-      </w:pPr>
-      <w:rPr>
-        <w:u w:val="none"/>
-      </w:rPr>
-    </w:lvl>
-    <w:lvl w:ilvl="4">
-      <w:start w:val="1"/>
-      <w:numFmt w:val="lowerLetter"/>
-      <w:lvlText w:val="(%5)"/>
-      <w:lvlJc w:val="left"/>
-      <w:pPr>
-        <w:ind w:left="3600" w:hanging="360"/>
-      </w:pPr>
-      <w:rPr>
-        <w:u w:val="none"/>
-      </w:rPr>
-    </w:lvl>
-    <w:lvl w:ilvl="5">
-      <w:start w:val="1"/>
-      <w:numFmt w:val="lowerRoman"/>
-      <w:lvlText w:val="(%6)"/>
-      <w:lvlJc w:val="right"/>
-      <w:pPr>
-        <w:ind w:left="4320" w:hanging="360"/>
-      </w:pPr>
-      <w:rPr>
-        <w:u w:val="none"/>
-      </w:rPr>
-    </w:lvl>
-    <w:lvl w:ilvl="6">
-      <w:start w:val="1"/>
-      <w:numFmt w:val="decimal"/>
-      <w:lvlText w:val="%7."/>
-      <w:lvlJc w:val="left"/>
-      <w:pPr>
-        <w:ind w:left="5040" w:hanging="360"/>
-      </w:pPr>
-      <w:rPr>
-        <w:u w:val="none"/>
-      </w:rPr>
-    </w:lvl>
-    <w:lvl w:ilvl="7">
-      <w:start w:val="1"/>
-      <w:numFmt w:val="lowerLetter"/>
-      <w:lvlText w:val="%8."/>
-      <w:lvlJc w:val="left"/>
-      <w:pPr>
-        <w:ind w:left="5760" w:hanging="360"/>
-      </w:pPr>
-      <w:rPr>
-        <w:u w:val="none"/>
-      </w:rPr>
-    </w:lvl>
-    <w:lvl w:ilvl="8">
-      <w:start w:val="1"/>
-      <w:numFmt w:val="lowerRoman"/>
-      <w:lvlText w:val="%9."/>
-      <w:lvlJc w:val="right"/>
-      <w:pPr>
-        <w:ind w:left="6480" w:hanging="360"/>
-      </w:pPr>
-      <w:rPr>
-        <w:u w:val="none"/>
-      </w:rPr>
-    </w:lvl>
-  </w:abstractNum>
-  <w:num w:numId="1">
-    <w:abstractNumId w:val="1"/>
-  </w:num>
-</w:numbering>
+<w:numbering xmlns:mc="http://schemas.openxmlformats.org/markup-compatibility/2006" xmlns:o="urn:schemas-microsoft-com:office:office" xmlns:r="http://schemas.openxmlformats.org/officeDocument/2006/relationships" xmlns:m="http://schemas.openxmlformats.org/officeDocument/2006/math" xmlns:v="urn:schemas-microsoft-com:vml" xmlns:wp="http://schemas.openxmlformats.org/drawingml/2006/wordprocessingDrawing" xmlns:w10="urn:schemas-microsoft-com:office:word" xmlns:w="http://schemas.openxmlformats.org/wordprocessingml/2006/main" xmlns:wne="http://schemas.microsoft.com/office/word/2006/wordml" xmlns:sl="http://schemas.openxmlformats.org/schemaLibrary/2006/main" xmlns:a="http://schemas.openxmlformats.org/drawingml/2006/main" xmlns:pic="http://schemas.openxmlformats.org/drawingml/2006/picture" xmlns:c="http://schemas.openxmlformats.org/drawingml/2006/chart" xmlns:lc="http://schemas.openxmlformats.org/drawingml/2006/lockedCanvas" xmlns:dgm="http://schemas.openxmlformats.org/drawingml/2006/diagram" xmlns:wps="http://schemas.microsoft.com/office/word/2010/wordprocessingShape" xmlns:wpg="http://schemas.microsoft.com/office/word/2010/wordprocessingGroup" xmlns:w14="http://schemas.microsoft.com/office/word/2010/wordml" xmlns:w15="http://schemas.microsoft.com/office/word/2012/wordml"/>
 </file>
 
 <file path=word/styles.xml><?xml version="1.0" encoding="utf-8"?>
@@ -2886,7 +2705,7 @@
 
 <file path=customXML/item1.xml><?xml version="1.0" encoding="utf-8"?>
 <go:gDocsCustomXmlDataStorage xmlns:go="http://customooxmlschemas.google.com/" xmlns:r="http://schemas.openxmlformats.org/officeDocument/2006/relationships">
-  <go:docsCustomData xmlns:go="http://customooxmlschemas.google.com/" roundtripDataSignature="AMtx7mjUw7NtaR024hr42BgluGlgTsXfBw==">AMUW2mWsYJJcj00FdQ/oT3ukMOjHNQG+2LPhjoDpqMRzvk3i4HdtKuMBbkAAKUzwVK4yIEUtkpqQXF0nkvGGrM5B+5pmMBtLnsJSpymnMNO8/lE1PfoO91PxBNNQAW+l0P0yxCFYUB08</go:docsCustomData>
+  <go:docsCustomData xmlns:go="http://customooxmlschemas.google.com/" roundtripDataSignature="AMtx7mjUw7NtaR024hr42BgluGlgTsXfBw==">AMUW2mUSDF7pVCBi9at/tjUQxiYIgIvlnk/vy1xqN/aTPSeeRnbNTAyG55HvQeXc1q1s2swzin0MY2RpvJRoeS1Oey/e0/gOMFYeaZEoB6K3OJc8vB3AAvFejKVOqM5nb+9iZgaonTiD</go:docsCustomData>
 </go:gDocsCustomXmlDataStorage>
 </file>
 
